--- a/doc/議事録/議事録0605.docx
+++ b/doc/議事録/議事録0605.docx
@@ -345,9 +345,6 @@
           <w:numId w:val="1"/>
         </w:numPr>
         <w:ind w:leftChars="0"/>
-        <w:rPr>
-          <w:rFonts w:hint="eastAsia"/>
-        </w:rPr>
       </w:pPr>
       <w:r>
         <w:rPr>
@@ -443,9 +440,6 @@
       <w:pPr>
         <w:pStyle w:val="a5"/>
         <w:ind w:leftChars="0" w:left="800"/>
-        <w:rPr>
-          <w:rFonts w:hint="eastAsia"/>
-        </w:rPr>
       </w:pPr>
       <w:r>
         <w:rPr>
@@ -500,9 +494,6 @@
       <w:pPr>
         <w:pStyle w:val="a5"/>
         <w:ind w:leftChars="0" w:left="800"/>
-        <w:rPr>
-          <w:rFonts w:hint="eastAsia"/>
-        </w:rPr>
       </w:pPr>
     </w:p>
     <w:p>
@@ -545,9 +536,6 @@
       <w:pPr>
         <w:pStyle w:val="a5"/>
         <w:ind w:leftChars="0" w:left="800"/>
-        <w:rPr>
-          <w:rFonts w:hint="eastAsia"/>
-        </w:rPr>
       </w:pPr>
       <w:r>
         <w:rPr>
@@ -566,9 +554,6 @@
       <w:pPr>
         <w:pStyle w:val="a5"/>
         <w:ind w:leftChars="0" w:left="420" w:firstLine="380"/>
-        <w:rPr>
-          <w:rFonts w:hint="eastAsia"/>
-        </w:rPr>
       </w:pPr>
       <w:r>
         <w:rPr>
@@ -617,9 +602,6 @@
       <w:pPr>
         <w:pStyle w:val="a5"/>
         <w:ind w:leftChars="0" w:left="800"/>
-        <w:rPr>
-          <w:rFonts w:hint="eastAsia"/>
-        </w:rPr>
       </w:pPr>
       <w:r>
         <w:rPr>
@@ -632,9 +614,6 @@
       <w:pPr>
         <w:pStyle w:val="a5"/>
         <w:ind w:leftChars="0" w:left="800"/>
-        <w:rPr>
-          <w:rFonts w:hint="eastAsia"/>
-        </w:rPr>
       </w:pPr>
     </w:p>
     <w:p>
@@ -727,9 +706,6 @@
       <w:pPr>
         <w:pStyle w:val="a5"/>
         <w:ind w:leftChars="0" w:left="800"/>
-        <w:rPr>
-          <w:rFonts w:hint="eastAsia"/>
-        </w:rPr>
       </w:pPr>
       <w:r>
         <w:rPr>
@@ -742,9 +718,6 @@
       <w:pPr>
         <w:pStyle w:val="a5"/>
         <w:ind w:leftChars="0" w:left="800"/>
-        <w:rPr>
-          <w:rFonts w:hint="eastAsia"/>
-        </w:rPr>
       </w:pPr>
       <w:r>
         <w:rPr>
@@ -800,9 +773,6 @@
       <w:pPr>
         <w:pStyle w:val="a5"/>
         <w:ind w:leftChars="0" w:left="800"/>
-        <w:rPr>
-          <w:rFonts w:hint="eastAsia"/>
-        </w:rPr>
       </w:pPr>
       <w:r>
         <w:rPr>
@@ -821,9 +791,6 @@
       <w:pPr>
         <w:pStyle w:val="a5"/>
         <w:ind w:leftChars="0" w:left="800"/>
-        <w:rPr>
-          <w:rFonts w:hint="eastAsia"/>
-        </w:rPr>
       </w:pPr>
       <w:r>
         <w:rPr>
@@ -872,9 +839,6 @@
       <w:pPr>
         <w:pStyle w:val="a5"/>
         <w:ind w:leftChars="0" w:left="800"/>
-        <w:rPr>
-          <w:rFonts w:hint="eastAsia"/>
-        </w:rPr>
       </w:pPr>
     </w:p>
     <w:p>
@@ -895,11 +859,42 @@
     </w:p>
     <w:p>
       <w:pPr>
-        <w:ind w:left="420"/>
-        <w:rPr>
-          <w:rFonts w:hint="eastAsia"/>
-        </w:rPr>
-      </w:pPr>
+        <w:pStyle w:val="a5"/>
+        <w:ind w:leftChars="0" w:left="420"/>
+        <w:rPr>
+          <w:rFonts w:hint="eastAsia"/>
+        </w:rPr>
+      </w:pPr>
+      <w:r>
+        <w:rPr>
+          <w:rFonts w:hint="eastAsia"/>
+        </w:rPr>
+        <w:t>先生レビュー１回目を踏まえた外部設計書の制作</w:t>
+      </w:r>
+    </w:p>
+    <w:p>
+      <w:pPr>
+        <w:pStyle w:val="a5"/>
+        <w:ind w:leftChars="0" w:left="420"/>
+        <w:rPr>
+          <w:rFonts w:hint="eastAsia"/>
+        </w:rPr>
+      </w:pPr>
+      <w:r>
+        <w:rPr>
+          <w:rFonts w:hint="eastAsia"/>
+        </w:rPr>
+        <w:t>画面デザイン(３画面</w:t>
+      </w:r>
+      <w:r>
+        <w:t>)</w:t>
+      </w:r>
+      <w:r>
+        <w:rPr>
+          <w:rFonts w:hint="eastAsia"/>
+        </w:rPr>
+        <w:t>の仮決定</w:t>
+      </w:r>
     </w:p>
     <w:p>
       <w:pPr>

--- a/doc/議事録/議事録0605.docx
+++ b/doc/議事録/議事録0605.docx
@@ -869,16 +869,31 @@
         <w:rPr>
           <w:rFonts w:hint="eastAsia"/>
         </w:rPr>
-        <w:t>先生レビュー１回目を踏まえた外部設計書の制作</w:t>
+        <w:t>削除する際にペットが主張してくる案について</w:t>
       </w:r>
     </w:p>
     <w:p>
       <w:pPr>
         <w:pStyle w:val="a5"/>
         <w:ind w:leftChars="0" w:left="420"/>
-        <w:rPr>
-          <w:rFonts w:hint="eastAsia"/>
-        </w:rPr>
+      </w:pPr>
+      <w:r>
+        <w:rPr>
+          <w:rFonts w:hint="eastAsia"/>
+        </w:rPr>
+        <w:t>先生レビュー１回目を踏まえた外部設計書の</w:t>
+      </w:r>
+      <w:r>
+        <w:rPr>
+          <w:rFonts w:hint="eastAsia"/>
+        </w:rPr>
+        <w:t>レビュー</w:t>
+      </w:r>
+    </w:p>
+    <w:p>
+      <w:pPr>
+        <w:pStyle w:val="a5"/>
+        <w:ind w:leftChars="0" w:left="420"/>
       </w:pPr>
       <w:r>
         <w:rPr>
